--- a/ai_11/yuliia_salishcheva/epic_2/epic_2_pactice_and_labs_report_yuliia_salishcheva.docx
+++ b/ai_11/yuliia_salishcheva/epic_2/epic_2_pactice_and_labs_report_yuliia_salishcheva.docx
@@ -1711,12 +1711,12 @@
           <wp:inline distB="0" distT="0" distL="114300" distR="114300">
             <wp:extent cx="4572000" cy="3590925"/>
             <wp:effectExtent b="0" l="0" r="0" t="0"/>
-            <wp:docPr descr="NO_CAPTION null" id="4" name="image14.png"/>
+            <wp:docPr descr="NO_CAPTION null" id="4" name="image5.png"/>
             <a:graphic>
               <a:graphicData uri="http://schemas.openxmlformats.org/drawingml/2006/picture">
                 <pic:pic>
                   <pic:nvPicPr>
-                    <pic:cNvPr descr="NO_CAPTION null" id="0" name="image14.png"/>
+                    <pic:cNvPr descr="NO_CAPTION null" id="0" name="image5.png"/>
                     <pic:cNvPicPr preferRelativeResize="0"/>
                   </pic:nvPicPr>
                   <pic:blipFill>
@@ -1818,12 +1818,12 @@
           <wp:inline distB="0" distT="0" distL="114300" distR="114300">
             <wp:extent cx="6305550" cy="3454916"/>
             <wp:effectExtent b="0" l="0" r="0" t="0"/>
-            <wp:docPr descr="NO_CAPTION null" id="3" name="image6.png"/>
+            <wp:docPr descr="NO_CAPTION null" id="3" name="image14.png"/>
             <a:graphic>
               <a:graphicData uri="http://schemas.openxmlformats.org/drawingml/2006/picture">
                 <pic:pic>
                   <pic:nvPicPr>
-                    <pic:cNvPr descr="NO_CAPTION null" id="0" name="image6.png"/>
+                    <pic:cNvPr descr="NO_CAPTION null" id="0" name="image14.png"/>
                     <pic:cNvPicPr preferRelativeResize="0"/>
                   </pic:nvPicPr>
                   <pic:blipFill>
@@ -2329,12 +2329,12 @@
           <wp:inline distB="0" distT="0" distL="114300" distR="114300">
             <wp:extent cx="5953124" cy="992188"/>
             <wp:effectExtent b="0" l="0" r="0" t="0"/>
-            <wp:docPr descr="NO_CAPTION null" id="6" name="image2.png"/>
+            <wp:docPr descr="NO_CAPTION null" id="6" name="image15.png"/>
             <a:graphic>
               <a:graphicData uri="http://schemas.openxmlformats.org/drawingml/2006/picture">
                 <pic:pic>
                   <pic:nvPicPr>
-                    <pic:cNvPr descr="NO_CAPTION null" id="0" name="image2.png"/>
+                    <pic:cNvPr descr="NO_CAPTION null" id="0" name="image15.png"/>
                     <pic:cNvPicPr preferRelativeResize="0"/>
                   </pic:nvPicPr>
                   <pic:blipFill>
@@ -3108,12 +3108,12 @@
           <wp:inline distB="0" distT="0" distL="114300" distR="114300">
             <wp:extent cx="5579242" cy="4405276"/>
             <wp:effectExtent b="0" l="0" r="0" t="0"/>
-            <wp:docPr descr="NO_CAPTION null" id="7" name="image15.png"/>
+            <wp:docPr descr="NO_CAPTION null" id="7" name="image12.png"/>
             <a:graphic>
               <a:graphicData uri="http://schemas.openxmlformats.org/drawingml/2006/picture">
                 <pic:pic>
                   <pic:nvPicPr>
-                    <pic:cNvPr descr="NO_CAPTION null" id="0" name="image15.png"/>
+                    <pic:cNvPr descr="NO_CAPTION null" id="0" name="image12.png"/>
                     <pic:cNvPicPr preferRelativeResize="0"/>
                   </pic:nvPicPr>
                   <pic:blipFill>
@@ -3352,12 +3352,12 @@
           <wp:inline distB="0" distT="0" distL="114300" distR="114300">
             <wp:extent cx="1552575" cy="4572000"/>
             <wp:effectExtent b="0" l="0" r="0" t="0"/>
-            <wp:docPr descr="NO_CAPTION null" id="10" name="image10.png"/>
+            <wp:docPr descr="NO_CAPTION null" id="10" name="image2.png"/>
             <a:graphic>
               <a:graphicData uri="http://schemas.openxmlformats.org/drawingml/2006/picture">
                 <pic:pic>
                   <pic:nvPicPr>
-                    <pic:cNvPr descr="NO_CAPTION null" id="0" name="image10.png"/>
+                    <pic:cNvPr descr="NO_CAPTION null" id="0" name="image2.png"/>
                     <pic:cNvPicPr preferRelativeResize="0"/>
                   </pic:nvPicPr>
                   <pic:blipFill>
@@ -3550,12 +3550,12 @@
           <wp:inline distB="0" distT="0" distL="114300" distR="114300">
             <wp:extent cx="3581400" cy="4572000"/>
             <wp:effectExtent b="0" l="0" r="0" t="0"/>
-            <wp:docPr descr="NO_CAPTION null" id="9" name="image1.png"/>
+            <wp:docPr descr="NO_CAPTION null" id="9" name="image4.png"/>
             <a:graphic>
               <a:graphicData uri="http://schemas.openxmlformats.org/drawingml/2006/picture">
                 <pic:pic>
                   <pic:nvPicPr>
-                    <pic:cNvPr descr="NO_CAPTION null" id="0" name="image1.png"/>
+                    <pic:cNvPr descr="NO_CAPTION null" id="0" name="image4.png"/>
                     <pic:cNvPicPr preferRelativeResize="0"/>
                   </pic:nvPicPr>
                   <pic:blipFill>
@@ -3606,6 +3606,16 @@
         <w:jc w:val="left"/>
         <w:rPr/>
       </w:pPr>
+      <w:hyperlink r:id="rId18">
+        <w:r>
+          <w:rPr>
+            <w:color w:val="1155cc"/>
+            <w:u w:val="single"/>
+            <w:rtl w:val="0"/>
+          </w:rPr>
+          <w:t xml:space="preserve">ai_programming_playground/ai_11/yuliia_salishcheva/epic_2/algotester_lab_1_variant_3_yuliia_salishcheva.cpp at epic_2_practice_and_labs_yuliia_salishcheva · artificial-intelligence-department/ai_programming_playground (github.com)</w:t>
+        </w:r>
+      </w:hyperlink>
       <w:r>
         <w:rPr>
           <w:rtl w:val="0"/>
@@ -3661,7 +3671,7 @@
                     <pic:cNvPicPr preferRelativeResize="0"/>
                   </pic:nvPicPr>
                   <pic:blipFill>
-                    <a:blip r:embed="rId18"/>
+                    <a:blip r:embed="rId19"/>
                     <a:srcRect b="0" l="0" r="0" t="0"/>
                     <a:stretch>
                       <a:fillRect/>
@@ -3708,6 +3718,16 @@
         <w:jc w:val="left"/>
         <w:rPr/>
       </w:pPr>
+      <w:hyperlink r:id="rId20">
+        <w:r>
+          <w:rPr>
+            <w:color w:val="1155cc"/>
+            <w:u w:val="single"/>
+            <w:rtl w:val="0"/>
+          </w:rPr>
+          <w:t xml:space="preserve">ai_programming_playground/ai_11/yuliia_salishcheva/epic_2/Self-practice_yuliia_salishcheva.cpp at epic_2_practice_and_labs_yuliia_salishcheva · artificial-intelligence-department/ai_programming_playground (github.com)</w:t>
+        </w:r>
+      </w:hyperlink>
       <w:r>
         <w:rPr>
           <w:rtl w:val="0"/>
@@ -3744,16 +3764,16 @@
           <wp:inline distB="0" distT="0" distL="114300" distR="114300">
             <wp:extent cx="5562600" cy="3082608"/>
             <wp:effectExtent b="0" l="0" r="0" t="0"/>
-            <wp:docPr descr="NO_CAPTION null" id="11" name="image13.png"/>
+            <wp:docPr descr="NO_CAPTION null" id="11" name="image1.png"/>
             <a:graphic>
               <a:graphicData uri="http://schemas.openxmlformats.org/drawingml/2006/picture">
                 <pic:pic>
                   <pic:nvPicPr>
-                    <pic:cNvPr descr="NO_CAPTION null" id="0" name="image13.png"/>
+                    <pic:cNvPr descr="NO_CAPTION null" id="0" name="image1.png"/>
                     <pic:cNvPicPr preferRelativeResize="0"/>
                   </pic:nvPicPr>
                   <pic:blipFill>
-                    <a:blip r:embed="rId19"/>
+                    <a:blip r:embed="rId21"/>
                     <a:srcRect b="0" l="0" r="0" t="0"/>
                     <a:stretch>
                       <a:fillRect/>
@@ -3792,16 +3812,16 @@
           <wp:inline distB="0" distT="0" distL="114300" distR="114300">
             <wp:extent cx="5377342" cy="4111426"/>
             <wp:effectExtent b="0" l="0" r="0" t="0"/>
-            <wp:docPr descr="NO_CAPTION null" id="12" name="image19.png"/>
+            <wp:docPr descr="NO_CAPTION null" id="12" name="image13.png"/>
             <a:graphic>
               <a:graphicData uri="http://schemas.openxmlformats.org/drawingml/2006/picture">
                 <pic:pic>
                   <pic:nvPicPr>
-                    <pic:cNvPr descr="NO_CAPTION null" id="0" name="image19.png"/>
+                    <pic:cNvPr descr="NO_CAPTION null" id="0" name="image13.png"/>
                     <pic:cNvPicPr preferRelativeResize="0"/>
                   </pic:nvPicPr>
                   <pic:blipFill>
-                    <a:blip r:embed="rId20"/>
+                    <a:blip r:embed="rId22"/>
                     <a:srcRect b="0" l="0" r="0" t="0"/>
                     <a:stretch>
                       <a:fillRect/>
@@ -3843,6 +3863,29 @@
     </w:p>
     <w:p>
       <w:pPr>
+        <w:rPr>
+          <w:rFonts w:ascii="Times New Roman" w:cs="Times New Roman" w:eastAsia="Times New Roman" w:hAnsi="Times New Roman"/>
+        </w:rPr>
+      </w:pPr>
+      <w:hyperlink r:id="rId23">
+        <w:r>
+          <w:rPr>
+            <w:rFonts w:ascii="Times New Roman" w:cs="Times New Roman" w:eastAsia="Times New Roman" w:hAnsi="Times New Roman"/>
+            <w:color w:val="1155cc"/>
+            <w:u w:val="single"/>
+            <w:rtl w:val="0"/>
+          </w:rPr>
+          <w:t xml:space="preserve">ai_programming_playground/ai_11/yuliia_salishcheva/epic_2/practice_1_yuliia_salishcheva.cpp at epic_2_practice_and_labs_yuliia_salishcheva · artificial-intelligence-department/ai_programming_playground (github.com)</w:t>
+        </w:r>
+      </w:hyperlink>
+      <w:r>
+        <w:rPr>
+          <w:rtl w:val="0"/>
+        </w:rPr>
+      </w:r>
+    </w:p>
+    <w:p>
+      <w:pPr>
         <w:spacing w:after="200" w:before="0" w:line="276" w:lineRule="auto"/>
         <w:ind w:left="0" w:right="0" w:firstLine="0"/>
         <w:jc w:val="left"/>
@@ -4121,16 +4164,16 @@
           <wp:inline distB="0" distT="0" distL="114300" distR="114300">
             <wp:extent cx="4572000" cy="3543300"/>
             <wp:effectExtent b="0" l="0" r="0" t="0"/>
-            <wp:docPr descr="NO_CAPTION null" id="14" name="image4.png"/>
+            <wp:docPr descr="NO_CAPTION null" id="14" name="image10.png"/>
             <a:graphic>
               <a:graphicData uri="http://schemas.openxmlformats.org/drawingml/2006/picture">
                 <pic:pic>
                   <pic:nvPicPr>
-                    <pic:cNvPr descr="NO_CAPTION null" id="0" name="image4.png"/>
+                    <pic:cNvPr descr="NO_CAPTION null" id="0" name="image10.png"/>
                     <pic:cNvPicPr preferRelativeResize="0"/>
                   </pic:nvPicPr>
                   <pic:blipFill>
-                    <a:blip r:embed="rId21"/>
+                    <a:blip r:embed="rId24"/>
                     <a:srcRect b="0" l="0" r="0" t="0"/>
                     <a:stretch>
                       <a:fillRect/>
@@ -4196,16 +4239,16 @@
           <wp:inline distB="0" distT="0" distL="114300" distR="114300">
             <wp:extent cx="4095750" cy="3448050"/>
             <wp:effectExtent b="0" l="0" r="0" t="0"/>
-            <wp:docPr descr="NO_CAPTION null" id="15" name="image11.png"/>
+            <wp:docPr descr="NO_CAPTION null" id="15" name="image3.png"/>
             <a:graphic>
               <a:graphicData uri="http://schemas.openxmlformats.org/drawingml/2006/picture">
                 <pic:pic>
                   <pic:nvPicPr>
-                    <pic:cNvPr descr="NO_CAPTION null" id="0" name="image11.png"/>
+                    <pic:cNvPr descr="NO_CAPTION null" id="0" name="image3.png"/>
                     <pic:cNvPicPr preferRelativeResize="0"/>
                   </pic:nvPicPr>
                   <pic:blipFill>
-                    <a:blip r:embed="rId22"/>
+                    <a:blip r:embed="rId25"/>
                     <a:srcRect b="0" l="0" r="0" t="0"/>
                     <a:stretch>
                       <a:fillRect/>
@@ -4257,17 +4300,48 @@
     </w:p>
     <w:p>
       <w:pPr>
-        <w:rPr>
-          <w:rFonts w:ascii="Calibri" w:cs="Calibri" w:eastAsia="Calibri" w:hAnsi="Calibri"/>
-        </w:rPr>
-      </w:pPr>
-      <w:r>
-        <w:rPr>
-          <w:rFonts w:ascii="Times New Roman" w:cs="Times New Roman" w:eastAsia="Times New Roman" w:hAnsi="Times New Roman"/>
-          <w:rtl w:val="0"/>
-        </w:rPr>
-        <w:t xml:space="preserve">https://github.com/artificial-intelligence-department/ai_programming_playground/pull/6</w:t>
-      </w:r>
+        <w:rPr/>
+      </w:pPr>
+      <w:hyperlink r:id="rId26">
+        <w:r>
+          <w:rPr>
+            <w:color w:val="1155cc"/>
+            <w:u w:val="single"/>
+            <w:rtl w:val="0"/>
+          </w:rPr>
+          <w:t xml:space="preserve">ai_programming_playground/ai_11/yuliia_salishcheva/epic_2/vns_lab_1_task_1_yuliia_salishcheva.cpp at epic_2_practice_and_labs_yuliia_salishcheva · artificial-intelligence-department/ai_programming_playground (github.com)</w:t>
+        </w:r>
+      </w:hyperlink>
+      <w:r>
+        <w:rPr>
+          <w:rtl w:val="0"/>
+        </w:rPr>
+      </w:r>
+    </w:p>
+    <w:p>
+      <w:pPr>
+        <w:rPr/>
+      </w:pPr>
+      <w:hyperlink r:id="rId27">
+        <w:r>
+          <w:rPr>
+            <w:color w:val="1155cc"/>
+            <w:u w:val="single"/>
+            <w:rtl w:val="0"/>
+          </w:rPr>
+          <w:t xml:space="preserve">ai_programming_playground/ai_11/yuliia_salishcheva/epic_2/vns_lab_1_task_2_yuliia_salishcheva.cpp at epic_2_practice_and_labs_yuliia_salishcheva · artificial-intelligence-department/ai_programming_playground (github.com)</w:t>
+        </w:r>
+      </w:hyperlink>
+      <w:r>
+        <w:rPr>
+          <w:rtl w:val="0"/>
+        </w:rPr>
+      </w:r>
+    </w:p>
+    <w:p>
+      <w:pPr>
+        <w:rPr/>
+      </w:pPr>
       <w:r>
         <w:rPr>
           <w:rtl w:val="0"/>
@@ -4323,16 +4397,16 @@
           <wp:inline distB="0" distT="0" distL="114300" distR="114300">
             <wp:extent cx="4029075" cy="2219325"/>
             <wp:effectExtent b="0" l="0" r="0" t="0"/>
-            <wp:docPr descr="NO_CAPTION null" id="16" name="image5.png"/>
+            <wp:docPr descr="NO_CAPTION null" id="16" name="image11.png"/>
             <a:graphic>
               <a:graphicData uri="http://schemas.openxmlformats.org/drawingml/2006/picture">
                 <pic:pic>
                   <pic:nvPicPr>
-                    <pic:cNvPr descr="NO_CAPTION null" id="0" name="image5.png"/>
+                    <pic:cNvPr descr="NO_CAPTION null" id="0" name="image11.png"/>
                     <pic:cNvPicPr preferRelativeResize="0"/>
                   </pic:nvPicPr>
                   <pic:blipFill>
-                    <a:blip r:embed="rId23"/>
+                    <a:blip r:embed="rId28"/>
                     <a:srcRect b="0" l="0" r="0" t="0"/>
                     <a:stretch>
                       <a:fillRect/>
@@ -4368,16 +4442,16 @@
           <wp:inline distB="0" distT="0" distL="114300" distR="114300">
             <wp:extent cx="6130636" cy="779102"/>
             <wp:effectExtent b="0" l="0" r="0" t="0"/>
-            <wp:docPr descr="NO_CAPTION null" id="17" name="image12.png"/>
+            <wp:docPr descr="NO_CAPTION null" id="17" name="image19.png"/>
             <a:graphic>
               <a:graphicData uri="http://schemas.openxmlformats.org/drawingml/2006/picture">
                 <pic:pic>
                   <pic:nvPicPr>
-                    <pic:cNvPr descr="NO_CAPTION null" id="0" name="image12.png"/>
+                    <pic:cNvPr descr="NO_CAPTION null" id="0" name="image19.png"/>
                     <pic:cNvPicPr preferRelativeResize="0"/>
                   </pic:nvPicPr>
                   <pic:blipFill>
-                    <a:blip r:embed="rId24"/>
+                    <a:blip r:embed="rId29"/>
                     <a:srcRect b="0" l="0" r="0" t="0"/>
                     <a:stretch>
                       <a:fillRect/>
@@ -4460,16 +4534,16 @@
           <wp:inline distB="0" distT="0" distL="114300" distR="114300">
             <wp:extent cx="4572000" cy="1790700"/>
             <wp:effectExtent b="0" l="0" r="0" t="0"/>
-            <wp:docPr descr="NO_CAPTION null" id="18" name="image3.png"/>
+            <wp:docPr descr="NO_CAPTION null" id="18" name="image9.png"/>
             <a:graphic>
               <a:graphicData uri="http://schemas.openxmlformats.org/drawingml/2006/picture">
                 <pic:pic>
                   <pic:nvPicPr>
-                    <pic:cNvPr descr="NO_CAPTION null" id="0" name="image3.png"/>
+                    <pic:cNvPr descr="NO_CAPTION null" id="0" name="image9.png"/>
                     <pic:cNvPicPr preferRelativeResize="0"/>
                   </pic:nvPicPr>
                   <pic:blipFill>
-                    <a:blip r:embed="rId25"/>
+                    <a:blip r:embed="rId30"/>
                     <a:srcRect b="0" l="0" r="0" t="0"/>
                     <a:stretch>
                       <a:fillRect/>
@@ -4510,16 +4584,16 @@
           <wp:inline distB="0" distT="0" distL="114300" distR="114300">
             <wp:extent cx="6305550" cy="538599"/>
             <wp:effectExtent b="0" l="0" r="0" t="0"/>
-            <wp:docPr descr="NO_CAPTION null" id="19" name="image8.png"/>
+            <wp:docPr descr="NO_CAPTION null" id="19" name="image6.png"/>
             <a:graphic>
               <a:graphicData uri="http://schemas.openxmlformats.org/drawingml/2006/picture">
                 <pic:pic>
                   <pic:nvPicPr>
-                    <pic:cNvPr descr="NO_CAPTION null" id="0" name="image8.png"/>
+                    <pic:cNvPr descr="NO_CAPTION null" id="0" name="image6.png"/>
                     <pic:cNvPicPr preferRelativeResize="0"/>
                   </pic:nvPicPr>
                   <pic:blipFill>
-                    <a:blip r:embed="rId26"/>
+                    <a:blip r:embed="rId31"/>
                     <a:srcRect b="0" l="0" r="0" t="0"/>
                     <a:stretch>
                       <a:fillRect/>
@@ -4704,16 +4778,16 @@
           <wp:inline distB="0" distT="0" distL="114300" distR="114300">
             <wp:extent cx="4572000" cy="2381250"/>
             <wp:effectExtent b="0" l="0" r="0" t="0"/>
-            <wp:docPr descr="NO_CAPTION null" id="20" name="image9.png"/>
+            <wp:docPr descr="NO_CAPTION null" id="20" name="image8.png"/>
             <a:graphic>
               <a:graphicData uri="http://schemas.openxmlformats.org/drawingml/2006/picture">
                 <pic:pic>
                   <pic:nvPicPr>
-                    <pic:cNvPr descr="NO_CAPTION null" id="0" name="image9.png"/>
+                    <pic:cNvPr descr="NO_CAPTION null" id="0" name="image8.png"/>
                     <pic:cNvPicPr preferRelativeResize="0"/>
                   </pic:nvPicPr>
                   <pic:blipFill>
-                    <a:blip r:embed="rId27"/>
+                    <a:blip r:embed="rId32"/>
                     <a:srcRect b="0" l="0" r="0" t="0"/>
                     <a:stretch>
                       <a:fillRect/>
@@ -4823,7 +4897,7 @@
                     <pic:cNvPicPr preferRelativeResize="0"/>
                   </pic:nvPicPr>
                   <pic:blipFill>
-                    <a:blip r:embed="rId28"/>
+                    <a:blip r:embed="rId33"/>
                     <a:srcRect b="0" l="0" r="0" t="0"/>
                     <a:stretch>
                       <a:fillRect/>
@@ -4913,7 +4987,7 @@
                     <pic:cNvPicPr preferRelativeResize="0"/>
                   </pic:nvPicPr>
                   <pic:blipFill>
-                    <a:blip r:embed="rId29"/>
+                    <a:blip r:embed="rId34"/>
                     <a:srcRect b="0" l="0" r="0" t="0"/>
                     <a:stretch>
                       <a:fillRect/>
@@ -5053,8 +5127,8 @@
       </w:r>
     </w:p>
     <w:sectPr>
-      <w:footerReference r:id="rId30" w:type="default"/>
-      <w:footerReference r:id="rId31" w:type="first"/>
+      <w:footerReference r:id="rId35" w:type="default"/>
+      <w:footerReference r:id="rId36" w:type="first"/>
       <w:pgSz w:h="16838" w:w="11906" w:orient="portrait"/>
       <w:pgMar w:bottom="1134" w:top="1134" w:left="1134" w:right="850" w:header="708" w:footer="708"/>
       <w:pgNumType w:start="1"/>

--- a/ai_11/yuliia_salishcheva/epic_2/epic_2_pactice_and_labs_report_yuliia_salishcheva.docx
+++ b/ai_11/yuliia_salishcheva/epic_2/epic_2_pactice_and_labs_report_yuliia_salishcheva.docx
@@ -93,12 +93,12 @@
           <wp:inline distB="0" distT="0" distL="114300" distR="114300">
             <wp:extent cx="2409825" cy="2284313"/>
             <wp:effectExtent b="0" l="0" r="0" t="0"/>
-            <wp:docPr descr="NO_CAPTION null" id="2" name="image16.png"/>
+            <wp:docPr id="2" name="image15.png"/>
             <a:graphic>
               <a:graphicData uri="http://schemas.openxmlformats.org/drawingml/2006/picture">
                 <pic:pic>
                   <pic:nvPicPr>
-                    <pic:cNvPr descr="NO_CAPTION null" id="0" name="image16.png"/>
+                    <pic:cNvPr id="0" name="image15.png"/>
                     <pic:cNvPicPr preferRelativeResize="0"/>
                   </pic:nvPicPr>
                   <pic:blipFill>
@@ -124,14 +124,8 @@
       </w:r>
       <w:r>
         <w:rPr>
-          <w:b w:val="0"/>
-          <w:i w:val="1"/>
-          <w:color w:val="444499"/>
-          <w:sz w:val="20"/>
-          <w:szCs w:val="20"/>
-          <w:rtl w:val="0"/>
-        </w:rPr>
-        <w:t xml:space="preserve"> </w:t>
+          <w:rtl w:val="0"/>
+        </w:rPr>
       </w:r>
     </w:p>
     <w:p>
@@ -360,7 +354,7 @@
           <w:szCs w:val="28"/>
           <w:rtl w:val="0"/>
         </w:rPr>
-        <w:t xml:space="preserve">студент групи ШІ-11</w:t>
+        <w:t xml:space="preserve">студентка групи ШІ-11</w:t>
       </w:r>
       <w:r>
         <w:rPr>
@@ -428,27 +422,18 @@
       <w:pPr>
         <w:rPr>
           <w:rFonts w:ascii="Times New Roman" w:cs="Times New Roman" w:eastAsia="Times New Roman" w:hAnsi="Times New Roman"/>
-          <w:sz w:val="28"/>
-          <w:szCs w:val="28"/>
-        </w:rPr>
-      </w:pPr>
-      <w:r>
-        <w:rPr>
-          <w:rFonts w:ascii="Times New Roman" w:cs="Times New Roman" w:eastAsia="Times New Roman" w:hAnsi="Times New Roman"/>
-          <w:sz w:val="24"/>
-          <w:szCs w:val="24"/>
-          <w:rtl w:val="0"/>
-        </w:rPr>
-        <w:t xml:space="preserve">Ознайомитися з л</w:t>
-      </w:r>
-      <w:r>
-        <w:rPr>
-          <w:rFonts w:ascii="Times New Roman" w:cs="Times New Roman" w:eastAsia="Times New Roman" w:hAnsi="Times New Roman"/>
-          <w:sz w:val="28"/>
-          <w:szCs w:val="28"/>
-          <w:rtl w:val="0"/>
-        </w:rPr>
-        <w:t xml:space="preserve">інійнійними та розгалуженими алгоритмами, умовними операторами, константи та змінними.</w:t>
+          <w:sz w:val="24"/>
+          <w:szCs w:val="24"/>
+        </w:rPr>
+      </w:pPr>
+      <w:r>
+        <w:rPr>
+          <w:rFonts w:ascii="Times New Roman" w:cs="Times New Roman" w:eastAsia="Times New Roman" w:hAnsi="Times New Roman"/>
+          <w:sz w:val="24"/>
+          <w:szCs w:val="24"/>
+          <w:rtl w:val="0"/>
+        </w:rPr>
+        <w:t xml:space="preserve">Ознайомитися з лінійними та розгалуженими алгоритмами, умовними операторами, константи та змінними.</w:t>
       </w:r>
     </w:p>
     <w:p>
@@ -474,8 +459,7 @@
       <w:pPr>
         <w:spacing w:after="0" w:before="0" w:lineRule="auto"/>
         <w:rPr>
-          <w:rFonts w:ascii="Times New Roman" w:cs="Times New Roman" w:eastAsia="Times New Roman" w:hAnsi="Times New Roman"/>
-          <w:b w:val="0"/>
+          <w:rFonts w:ascii="Times" w:cs="Times" w:eastAsia="Times" w:hAnsi="Times"/>
           <w:i w:val="0"/>
           <w:strike w:val="0"/>
           <w:color w:val="000000"/>
@@ -486,8 +470,7 @@
       </w:pPr>
       <w:r>
         <w:rPr>
-          <w:rFonts w:ascii="Times New Roman" w:cs="Times New Roman" w:eastAsia="Times New Roman" w:hAnsi="Times New Roman"/>
-          <w:b w:val="0"/>
+          <w:rFonts w:ascii="Times" w:cs="Times" w:eastAsia="Times" w:hAnsi="Times"/>
           <w:i w:val="0"/>
           <w:strike w:val="0"/>
           <w:color w:val="000000"/>
@@ -502,14 +485,14 @@
     <w:p>
       <w:pPr>
         <w:rPr>
-          <w:rFonts w:ascii="Times New Roman" w:cs="Times New Roman" w:eastAsia="Times New Roman" w:hAnsi="Times New Roman"/>
-          <w:sz w:val="24"/>
-          <w:szCs w:val="24"/>
-        </w:rPr>
-      </w:pPr>
-      <w:r>
-        <w:rPr>
-          <w:rFonts w:ascii="Times New Roman" w:cs="Times New Roman" w:eastAsia="Times New Roman" w:hAnsi="Times New Roman"/>
+          <w:rFonts w:ascii="Times" w:cs="Times" w:eastAsia="Times" w:hAnsi="Times"/>
+          <w:sz w:val="24"/>
+          <w:szCs w:val="24"/>
+        </w:rPr>
+      </w:pPr>
+      <w:r>
+        <w:rPr>
+          <w:rFonts w:ascii="Times" w:cs="Times" w:eastAsia="Times" w:hAnsi="Times"/>
           <w:sz w:val="24"/>
           <w:szCs w:val="24"/>
           <w:rtl w:val="0"/>
@@ -1711,12 +1694,12 @@
           <wp:inline distB="0" distT="0" distL="114300" distR="114300">
             <wp:extent cx="4572000" cy="3590925"/>
             <wp:effectExtent b="0" l="0" r="0" t="0"/>
-            <wp:docPr descr="NO_CAPTION null" id="4" name="image5.png"/>
+            <wp:docPr id="4" name="image5.png"/>
             <a:graphic>
               <a:graphicData uri="http://schemas.openxmlformats.org/drawingml/2006/picture">
                 <pic:pic>
                   <pic:nvPicPr>
-                    <pic:cNvPr descr="NO_CAPTION null" id="0" name="image5.png"/>
+                    <pic:cNvPr id="0" name="image5.png"/>
                     <pic:cNvPicPr preferRelativeResize="0"/>
                   </pic:nvPicPr>
                   <pic:blipFill>
@@ -1748,6 +1731,35 @@
     </w:p>
     <w:p>
       <w:pPr>
+        <w:jc w:val="center"/>
+        <w:rPr>
+          <w:b w:val="0"/>
+          <w:i w:val="1"/>
+          <w:color w:val="444499"/>
+          <w:sz w:val="20"/>
+          <w:szCs w:val="20"/>
+        </w:rPr>
+      </w:pPr>
+      <w:r>
+        <w:rPr>
+          <w:i w:val="1"/>
+          <w:color w:val="444499"/>
+          <w:sz w:val="20"/>
+          <w:szCs w:val="20"/>
+          <w:rtl w:val="0"/>
+        </w:rPr>
+        <w:t xml:space="preserve">деталі завдання - algotester lab</w:t>
+      </w:r>
+      <w:bookmarkStart w:colFirst="0" w:colLast="0" w:name="weaqi0pkjdsc" w:id="0"/>
+      <w:bookmarkEnd w:id="0"/>
+      <w:r>
+        <w:rPr>
+          <w:rtl w:val="0"/>
+        </w:rPr>
+      </w:r>
+    </w:p>
+    <w:p>
+      <w:pPr>
         <w:spacing w:after="0" w:lineRule="auto"/>
         <w:ind w:left="0" w:firstLine="0"/>
         <w:rPr>
@@ -1818,12 +1830,12 @@
           <wp:inline distB="0" distT="0" distL="114300" distR="114300">
             <wp:extent cx="6305550" cy="3454916"/>
             <wp:effectExtent b="0" l="0" r="0" t="0"/>
-            <wp:docPr descr="NO_CAPTION null" id="3" name="image14.png"/>
+            <wp:docPr id="3" name="image13.png"/>
             <a:graphic>
               <a:graphicData uri="http://schemas.openxmlformats.org/drawingml/2006/picture">
                 <pic:pic>
                   <pic:nvPicPr>
-                    <pic:cNvPr descr="NO_CAPTION null" id="0" name="image14.png"/>
+                    <pic:cNvPr id="0" name="image13.png"/>
                     <pic:cNvPicPr preferRelativeResize="0"/>
                   </pic:nvPicPr>
                   <pic:blipFill>
@@ -1855,6 +1867,35 @@
     </w:p>
     <w:p>
       <w:pPr>
+        <w:jc w:val="center"/>
+        <w:rPr>
+          <w:b w:val="0"/>
+          <w:i w:val="1"/>
+          <w:color w:val="444499"/>
+          <w:sz w:val="20"/>
+          <w:szCs w:val="20"/>
+        </w:rPr>
+      </w:pPr>
+      <w:r>
+        <w:rPr>
+          <w:i w:val="1"/>
+          <w:color w:val="444499"/>
+          <w:sz w:val="20"/>
+          <w:szCs w:val="20"/>
+          <w:rtl w:val="0"/>
+        </w:rPr>
+        <w:t xml:space="preserve">деталі завдання - self-practice</w:t>
+      </w:r>
+      <w:bookmarkStart w:colFirst="0" w:colLast="0" w:name="r2wo7ao0dgyl" w:id="1"/>
+      <w:bookmarkEnd w:id="1"/>
+      <w:r>
+        <w:rPr>
+          <w:rtl w:val="0"/>
+        </w:rPr>
+      </w:r>
+    </w:p>
+    <w:p>
+      <w:pPr>
         <w:pBdr>
           <w:top w:space="0" w:sz="0" w:val="nil"/>
           <w:left w:space="0" w:sz="0" w:val="nil"/>
@@ -2329,12 +2370,12 @@
           <wp:inline distB="0" distT="0" distL="114300" distR="114300">
             <wp:extent cx="5953124" cy="992188"/>
             <wp:effectExtent b="0" l="0" r="0" t="0"/>
-            <wp:docPr descr="NO_CAPTION null" id="6" name="image15.png"/>
+            <wp:docPr id="6" name="image8.png"/>
             <a:graphic>
               <a:graphicData uri="http://schemas.openxmlformats.org/drawingml/2006/picture">
                 <pic:pic>
                   <pic:nvPicPr>
-                    <pic:cNvPr descr="NO_CAPTION null" id="0" name="image15.png"/>
+                    <pic:cNvPr id="0" name="image8.png"/>
                     <pic:cNvPicPr preferRelativeResize="0"/>
                   </pic:nvPicPr>
                   <pic:blipFill>
@@ -2364,147 +2405,40 @@
         </w:rPr>
       </w:r>
     </w:p>
-    <w:p>
-      <w:pPr>
-        <w:spacing w:after="0" w:before="0" w:lineRule="auto"/>
-        <w:ind w:left="0" w:firstLine="0"/>
-        <w:rPr>
-          <w:rFonts w:ascii="Calibri" w:cs="Calibri" w:eastAsia="Calibri" w:hAnsi="Calibri"/>
+    <w:bookmarkStart w:colFirst="0" w:colLast="0" w:name="d0elk0x6ozjg" w:id="2"/>
+    <w:bookmarkEnd w:id="2"/>
+    <w:p>
+      <w:pPr>
+        <w:jc w:val="center"/>
+        <w:rPr>
           <w:b w:val="0"/>
-          <w:i w:val="0"/>
-          <w:strike w:val="0"/>
-          <w:color w:val="000000"/>
-          <w:sz w:val="22"/>
-          <w:szCs w:val="22"/>
-          <w:u w:val="none"/>
-        </w:rPr>
-      </w:pPr>
-      <w:r>
-        <w:rPr>
-          <w:rtl w:val="0"/>
-        </w:rPr>
-      </w:r>
-    </w:p>
-    <w:p>
-      <w:pPr>
-        <w:spacing w:after="0" w:before="0" w:lineRule="auto"/>
-        <w:ind w:left="0" w:firstLine="0"/>
-        <w:rPr>
-          <w:rFonts w:ascii="Calibri" w:cs="Calibri" w:eastAsia="Calibri" w:hAnsi="Calibri"/>
+          <w:i w:val="1"/>
+          <w:color w:val="444499"/>
+          <w:sz w:val="20"/>
+          <w:szCs w:val="20"/>
+        </w:rPr>
+      </w:pPr>
+      <w:r>
+        <w:rPr>
           <w:b w:val="0"/>
-          <w:i w:val="0"/>
-          <w:strike w:val="0"/>
-          <w:color w:val="000000"/>
-          <w:sz w:val="22"/>
-          <w:szCs w:val="22"/>
-          <w:u w:val="none"/>
-        </w:rPr>
-      </w:pPr>
-      <w:r>
-        <w:rPr>
-          <w:rtl w:val="0"/>
-        </w:rPr>
-      </w:r>
-    </w:p>
-    <w:p>
-      <w:pPr>
-        <w:spacing w:after="0" w:before="0" w:lineRule="auto"/>
-        <w:ind w:left="0" w:firstLine="0"/>
-        <w:rPr>
-          <w:rFonts w:ascii="Calibri" w:cs="Calibri" w:eastAsia="Calibri" w:hAnsi="Calibri"/>
-          <w:b w:val="0"/>
-          <w:i w:val="0"/>
-          <w:strike w:val="0"/>
-          <w:color w:val="000000"/>
-          <w:sz w:val="22"/>
-          <w:szCs w:val="22"/>
-          <w:u w:val="none"/>
-        </w:rPr>
-      </w:pPr>
-      <w:r>
-        <w:rPr>
-          <w:rtl w:val="0"/>
-        </w:rPr>
-      </w:r>
-    </w:p>
-    <w:p>
-      <w:pPr>
-        <w:spacing w:after="0" w:before="0" w:lineRule="auto"/>
-        <w:ind w:left="0" w:firstLine="0"/>
-        <w:rPr>
-          <w:rFonts w:ascii="Calibri" w:cs="Calibri" w:eastAsia="Calibri" w:hAnsi="Calibri"/>
-          <w:b w:val="0"/>
-          <w:i w:val="0"/>
-          <w:strike w:val="0"/>
-          <w:color w:val="000000"/>
-          <w:sz w:val="22"/>
-          <w:szCs w:val="22"/>
-          <w:u w:val="none"/>
-        </w:rPr>
-      </w:pPr>
-      <w:r>
-        <w:rPr>
-          <w:rtl w:val="0"/>
-        </w:rPr>
-      </w:r>
-    </w:p>
-    <w:p>
-      <w:pPr>
-        <w:spacing w:after="0" w:before="0" w:lineRule="auto"/>
-        <w:ind w:left="0" w:firstLine="0"/>
-        <w:rPr>
-          <w:rFonts w:ascii="Calibri" w:cs="Calibri" w:eastAsia="Calibri" w:hAnsi="Calibri"/>
-          <w:b w:val="0"/>
-          <w:i w:val="0"/>
-          <w:strike w:val="0"/>
-          <w:color w:val="000000"/>
-          <w:sz w:val="22"/>
-          <w:szCs w:val="22"/>
-          <w:u w:val="none"/>
-        </w:rPr>
-      </w:pPr>
-      <w:r>
-        <w:rPr>
-          <w:rtl w:val="0"/>
-        </w:rPr>
-      </w:r>
-    </w:p>
-    <w:p>
-      <w:pPr>
-        <w:spacing w:after="0" w:before="0" w:lineRule="auto"/>
-        <w:ind w:left="0" w:firstLine="0"/>
-        <w:rPr>
-          <w:rFonts w:ascii="Calibri" w:cs="Calibri" w:eastAsia="Calibri" w:hAnsi="Calibri"/>
-          <w:b w:val="0"/>
-          <w:i w:val="0"/>
-          <w:strike w:val="0"/>
-          <w:color w:val="000000"/>
-          <w:sz w:val="22"/>
-          <w:szCs w:val="22"/>
-          <w:u w:val="none"/>
-        </w:rPr>
-      </w:pPr>
-      <w:r>
-        <w:rPr>
-          <w:rtl w:val="0"/>
-        </w:rPr>
-      </w:r>
-    </w:p>
-    <w:p>
-      <w:pPr>
-        <w:spacing w:after="0" w:before="0" w:lineRule="auto"/>
-        <w:ind w:left="0" w:firstLine="0"/>
-        <w:rPr>
-          <w:rFonts w:ascii="Calibri" w:cs="Calibri" w:eastAsia="Calibri" w:hAnsi="Calibri"/>
-          <w:b w:val="0"/>
-          <w:i w:val="0"/>
-          <w:strike w:val="0"/>
-          <w:color w:val="000000"/>
-          <w:sz w:val="22"/>
-          <w:szCs w:val="22"/>
-          <w:u w:val="none"/>
-        </w:rPr>
-      </w:pPr>
+          <w:i w:val="1"/>
+          <w:color w:val="444499"/>
+          <w:sz w:val="20"/>
+          <w:szCs w:val="20"/>
+          <w:rtl w:val="0"/>
+        </w:rPr>
+        <w:t xml:space="preserve">Figure 4. </w:t>
+      </w:r>
+      <w:r>
+        <w:rPr>
+          <w:i w:val="1"/>
+          <w:color w:val="444499"/>
+          <w:sz w:val="20"/>
+          <w:szCs w:val="20"/>
+          <w:rtl w:val="0"/>
+        </w:rPr>
+        <w:t xml:space="preserve">деталі завдання - VNS</w:t>
+      </w:r>
       <w:r>
         <w:rPr>
           <w:rtl w:val="0"/>
@@ -2677,12 +2611,12 @@
           <wp:inline distB="0" distT="0" distL="114300" distR="114300">
             <wp:extent cx="3229530" cy="7909054"/>
             <wp:effectExtent b="0" l="0" r="0" t="0"/>
-            <wp:docPr descr="NO_CAPTION null" id="5" name="image20.png"/>
+            <wp:docPr id="5" name="image20.png"/>
             <a:graphic>
               <a:graphicData uri="http://schemas.openxmlformats.org/drawingml/2006/picture">
                 <pic:pic>
                   <pic:nvPicPr>
-                    <pic:cNvPr descr="NO_CAPTION null" id="0" name="image20.png"/>
+                    <pic:cNvPr id="0" name="image20.png"/>
                     <pic:cNvPicPr preferRelativeResize="0"/>
                   </pic:nvPicPr>
                   <pic:blipFill>
@@ -2712,6 +2646,31 @@
         </w:rPr>
       </w:r>
     </w:p>
+    <w:bookmarkStart w:colFirst="0" w:colLast="0" w:name="fysjeksm1t0j" w:id="3"/>
+    <w:bookmarkEnd w:id="3"/>
+    <w:p>
+      <w:pPr>
+        <w:jc w:val="center"/>
+        <w:rPr>
+          <w:b w:val="0"/>
+          <w:i w:val="1"/>
+          <w:color w:val="444499"/>
+          <w:sz w:val="20"/>
+          <w:szCs w:val="20"/>
+        </w:rPr>
+      </w:pPr>
+      <w:r>
+        <w:rPr>
+          <w:b w:val="0"/>
+          <w:i w:val="1"/>
+          <w:color w:val="444499"/>
+          <w:sz w:val="20"/>
+          <w:szCs w:val="20"/>
+          <w:rtl w:val="0"/>
+        </w:rPr>
+        <w:t xml:space="preserve">Figure 5. Diagram - algotester</w:t>
+      </w:r>
+    </w:p>
     <w:p>
       <w:pPr>
         <w:numPr>
@@ -2941,12 +2900,12 @@
           <wp:inline distB="0" distT="0" distL="114300" distR="114300">
             <wp:extent cx="2241173" cy="6077757"/>
             <wp:effectExtent b="0" l="0" r="0" t="0"/>
-            <wp:docPr descr="NO_CAPTION null" id="8" name="image21.png"/>
+            <wp:docPr id="8" name="image21.png"/>
             <a:graphic>
               <a:graphicData uri="http://schemas.openxmlformats.org/drawingml/2006/picture">
                 <pic:pic>
                   <pic:nvPicPr>
-                    <pic:cNvPr descr="NO_CAPTION null" id="0" name="image21.png"/>
+                    <pic:cNvPr id="0" name="image21.png"/>
                     <pic:cNvPicPr preferRelativeResize="0"/>
                   </pic:nvPicPr>
                   <pic:blipFill>
@@ -2976,6 +2935,46 @@
         </w:rPr>
       </w:r>
     </w:p>
+    <w:bookmarkStart w:colFirst="0" w:colLast="0" w:name="v1xsq1c1pgvl" w:id="4"/>
+    <w:bookmarkEnd w:id="4"/>
+    <w:p>
+      <w:pPr>
+        <w:jc w:val="center"/>
+        <w:rPr>
+          <w:b w:val="0"/>
+          <w:i w:val="1"/>
+          <w:color w:val="444499"/>
+          <w:sz w:val="20"/>
+          <w:szCs w:val="20"/>
+        </w:rPr>
+      </w:pPr>
+      <w:r>
+        <w:rPr>
+          <w:b w:val="0"/>
+          <w:i w:val="1"/>
+          <w:color w:val="444499"/>
+          <w:sz w:val="20"/>
+          <w:szCs w:val="20"/>
+          <w:rtl w:val="0"/>
+        </w:rPr>
+        <w:t xml:space="preserve">Figure 6. </w:t>
+      </w:r>
+      <w:r>
+        <w:rPr>
+          <w:i w:val="1"/>
+          <w:color w:val="444499"/>
+          <w:sz w:val="20"/>
+          <w:szCs w:val="20"/>
+          <w:rtl w:val="0"/>
+        </w:rPr>
+        <w:t xml:space="preserve">Diagram - self-practice</w:t>
+      </w:r>
+      <w:r>
+        <w:rPr>
+          <w:rtl w:val="0"/>
+        </w:rPr>
+      </w:r>
+    </w:p>
     <w:p>
       <w:pPr>
         <w:numPr>
@@ -3108,12 +3107,12 @@
           <wp:inline distB="0" distT="0" distL="114300" distR="114300">
             <wp:extent cx="5579242" cy="4405276"/>
             <wp:effectExtent b="0" l="0" r="0" t="0"/>
-            <wp:docPr descr="NO_CAPTION null" id="7" name="image12.png"/>
+            <wp:docPr id="7" name="image4.png"/>
             <a:graphic>
               <a:graphicData uri="http://schemas.openxmlformats.org/drawingml/2006/picture">
                 <pic:pic>
                   <pic:nvPicPr>
-                    <pic:cNvPr descr="NO_CAPTION null" id="0" name="image12.png"/>
+                    <pic:cNvPr id="0" name="image4.png"/>
                     <pic:cNvPicPr preferRelativeResize="0"/>
                   </pic:nvPicPr>
                   <pic:blipFill>
@@ -3143,6 +3142,46 @@
         </w:rPr>
       </w:r>
     </w:p>
+    <w:bookmarkStart w:colFirst="0" w:colLast="0" w:name="5rp3lkbzouoy" w:id="5"/>
+    <w:bookmarkEnd w:id="5"/>
+    <w:p>
+      <w:pPr>
+        <w:jc w:val="center"/>
+        <w:rPr>
+          <w:b w:val="0"/>
+          <w:i w:val="1"/>
+          <w:color w:val="444499"/>
+          <w:sz w:val="20"/>
+          <w:szCs w:val="20"/>
+        </w:rPr>
+      </w:pPr>
+      <w:r>
+        <w:rPr>
+          <w:b w:val="0"/>
+          <w:i w:val="1"/>
+          <w:color w:val="444499"/>
+          <w:sz w:val="20"/>
+          <w:szCs w:val="20"/>
+          <w:rtl w:val="0"/>
+        </w:rPr>
+        <w:t xml:space="preserve">Figure 7. </w:t>
+      </w:r>
+      <w:r>
+        <w:rPr>
+          <w:i w:val="1"/>
+          <w:color w:val="444499"/>
+          <w:sz w:val="20"/>
+          <w:szCs w:val="20"/>
+          <w:rtl w:val="0"/>
+        </w:rPr>
+        <w:t xml:space="preserve">Diagram - practice work</w:t>
+      </w:r>
+      <w:r>
+        <w:rPr>
+          <w:rtl w:val="0"/>
+        </w:rPr>
+      </w:r>
+    </w:p>
     <w:p>
       <w:pPr>
         <w:pBdr>
@@ -3169,7 +3208,26 @@
           <w:szCs w:val="24"/>
           <w:rtl w:val="0"/>
         </w:rPr>
-        <w:t xml:space="preserve">Планований час на реалізацію 25 хвилин.</w:t>
+        <w:t xml:space="preserve">Планований час на реалізацію </w:t>
+      </w:r>
+      <w:r>
+        <w:rPr>
+          <w:rFonts w:ascii="Times New Roman" w:cs="Times New Roman" w:eastAsia="Times New Roman" w:hAnsi="Times New Roman"/>
+          <w:sz w:val="24"/>
+          <w:szCs w:val="24"/>
+          <w:rtl w:val="0"/>
+        </w:rPr>
+        <w:t xml:space="preserve">30</w:t>
+      </w:r>
+      <w:r>
+        <w:rPr>
+          <w:rFonts w:ascii="Times New Roman" w:cs="Times New Roman" w:eastAsia="Times New Roman" w:hAnsi="Times New Roman"/>
+          <w:color w:val="000000"/>
+          <w:sz w:val="24"/>
+          <w:szCs w:val="24"/>
+          <w:rtl w:val="0"/>
+        </w:rPr>
+        <w:t xml:space="preserve"> хвилин.</w:t>
       </w:r>
     </w:p>
     <w:p>
@@ -3352,12 +3410,12 @@
           <wp:inline distB="0" distT="0" distL="114300" distR="114300">
             <wp:extent cx="1552575" cy="4572000"/>
             <wp:effectExtent b="0" l="0" r="0" t="0"/>
-            <wp:docPr descr="NO_CAPTION null" id="10" name="image2.png"/>
+            <wp:docPr id="10" name="image19.png"/>
             <a:graphic>
               <a:graphicData uri="http://schemas.openxmlformats.org/drawingml/2006/picture">
                 <pic:pic>
                   <pic:nvPicPr>
-                    <pic:cNvPr descr="NO_CAPTION null" id="0" name="image2.png"/>
+                    <pic:cNvPr id="0" name="image19.png"/>
                     <pic:cNvPicPr preferRelativeResize="0"/>
                   </pic:nvPicPr>
                   <pic:blipFill>
@@ -3387,6 +3445,46 @@
         </w:rPr>
       </w:r>
     </w:p>
+    <w:bookmarkStart w:colFirst="0" w:colLast="0" w:name="5igbmoy9y3zr" w:id="6"/>
+    <w:bookmarkEnd w:id="6"/>
+    <w:p>
+      <w:pPr>
+        <w:jc w:val="center"/>
+        <w:rPr>
+          <w:b w:val="0"/>
+          <w:i w:val="1"/>
+          <w:color w:val="444499"/>
+          <w:sz w:val="20"/>
+          <w:szCs w:val="20"/>
+        </w:rPr>
+      </w:pPr>
+      <w:r>
+        <w:rPr>
+          <w:b w:val="0"/>
+          <w:i w:val="1"/>
+          <w:color w:val="444499"/>
+          <w:sz w:val="20"/>
+          <w:szCs w:val="20"/>
+          <w:rtl w:val="0"/>
+        </w:rPr>
+        <w:t xml:space="preserve">Figure 8. </w:t>
+      </w:r>
+      <w:r>
+        <w:rPr>
+          <w:i w:val="1"/>
+          <w:color w:val="444499"/>
+          <w:sz w:val="20"/>
+          <w:szCs w:val="20"/>
+          <w:rtl w:val="0"/>
+        </w:rPr>
+        <w:t xml:space="preserve">Diagram - VNS</w:t>
+      </w:r>
+      <w:r>
+        <w:rPr>
+          <w:rtl w:val="0"/>
+        </w:rPr>
+      </w:r>
+    </w:p>
     <w:p>
       <w:pPr>
         <w:pBdr>
@@ -3413,7 +3511,26 @@
           <w:szCs w:val="24"/>
           <w:rtl w:val="0"/>
         </w:rPr>
-        <w:t xml:space="preserve">Планований час на реалізацію 25 хвилин.</w:t>
+        <w:t xml:space="preserve">Планований час на реалізацію </w:t>
+      </w:r>
+      <w:r>
+        <w:rPr>
+          <w:rFonts w:ascii="Times New Roman" w:cs="Times New Roman" w:eastAsia="Times New Roman" w:hAnsi="Times New Roman"/>
+          <w:sz w:val="24"/>
+          <w:szCs w:val="24"/>
+          <w:rtl w:val="0"/>
+        </w:rPr>
+        <w:t xml:space="preserve">10</w:t>
+      </w:r>
+      <w:r>
+        <w:rPr>
+          <w:rFonts w:ascii="Times New Roman" w:cs="Times New Roman" w:eastAsia="Times New Roman" w:hAnsi="Times New Roman"/>
+          <w:color w:val="000000"/>
+          <w:sz w:val="24"/>
+          <w:szCs w:val="24"/>
+          <w:rtl w:val="0"/>
+        </w:rPr>
+        <w:t xml:space="preserve"> хвилин.</w:t>
       </w:r>
     </w:p>
     <w:p>
@@ -3550,12 +3667,12 @@
           <wp:inline distB="0" distT="0" distL="114300" distR="114300">
             <wp:extent cx="3581400" cy="4572000"/>
             <wp:effectExtent b="0" l="0" r="0" t="0"/>
-            <wp:docPr descr="NO_CAPTION null" id="9" name="image4.png"/>
+            <wp:docPr id="9" name="image1.png"/>
             <a:graphic>
               <a:graphicData uri="http://schemas.openxmlformats.org/drawingml/2006/picture">
                 <pic:pic>
                   <pic:nvPicPr>
-                    <pic:cNvPr descr="NO_CAPTION null" id="0" name="image4.png"/>
+                    <pic:cNvPr id="0" name="image1.png"/>
                     <pic:cNvPicPr preferRelativeResize="0"/>
                   </pic:nvPicPr>
                   <pic:blipFill>
@@ -3585,6 +3702,31 @@
         </w:rPr>
       </w:r>
     </w:p>
+    <w:bookmarkStart w:colFirst="0" w:colLast="0" w:name="hygzymuag6hf" w:id="7"/>
+    <w:bookmarkEnd w:id="7"/>
+    <w:p>
+      <w:pPr>
+        <w:jc w:val="center"/>
+        <w:rPr>
+          <w:b w:val="0"/>
+          <w:i w:val="1"/>
+          <w:color w:val="444499"/>
+          <w:sz w:val="20"/>
+          <w:szCs w:val="20"/>
+        </w:rPr>
+      </w:pPr>
+      <w:r>
+        <w:rPr>
+          <w:b w:val="0"/>
+          <w:i w:val="1"/>
+          <w:color w:val="444499"/>
+          <w:sz w:val="20"/>
+          <w:szCs w:val="20"/>
+          <w:rtl w:val="0"/>
+        </w:rPr>
+        <w:t xml:space="preserve">Figure 9. Code Algotester</w:t>
+      </w:r>
+    </w:p>
     <w:p>
       <w:pPr>
         <w:rPr>
@@ -3662,12 +3804,12 @@
           <wp:inline distB="0" distT="0" distL="114300" distR="114300">
             <wp:extent cx="4552950" cy="4381500"/>
             <wp:effectExtent b="0" l="0" r="0" t="0"/>
-            <wp:docPr descr="NO_CAPTION null" id="13" name="image7.png"/>
+            <wp:docPr id="13" name="image11.png"/>
             <a:graphic>
               <a:graphicData uri="http://schemas.openxmlformats.org/drawingml/2006/picture">
                 <pic:pic>
                   <pic:nvPicPr>
-                    <pic:cNvPr descr="NO_CAPTION null" id="0" name="image7.png"/>
+                    <pic:cNvPr id="0" name="image11.png"/>
                     <pic:cNvPicPr preferRelativeResize="0"/>
                   </pic:nvPicPr>
                   <pic:blipFill>
@@ -3697,6 +3839,31 @@
         </w:rPr>
       </w:r>
     </w:p>
+    <w:bookmarkStart w:colFirst="0" w:colLast="0" w:name="bqfxxclibuzn" w:id="8"/>
+    <w:bookmarkEnd w:id="8"/>
+    <w:p>
+      <w:pPr>
+        <w:jc w:val="center"/>
+        <w:rPr>
+          <w:b w:val="0"/>
+          <w:i w:val="1"/>
+          <w:color w:val="444499"/>
+          <w:sz w:val="20"/>
+          <w:szCs w:val="20"/>
+        </w:rPr>
+      </w:pPr>
+      <w:r>
+        <w:rPr>
+          <w:b w:val="0"/>
+          <w:i w:val="1"/>
+          <w:color w:val="444499"/>
+          <w:sz w:val="20"/>
+          <w:szCs w:val="20"/>
+          <w:rtl w:val="0"/>
+        </w:rPr>
+        <w:t xml:space="preserve">Figure 10. Code Self-practice</w:t>
+      </w:r>
+    </w:p>
     <w:p>
       <w:pPr>
         <w:rPr>
@@ -3764,12 +3931,12 @@
           <wp:inline distB="0" distT="0" distL="114300" distR="114300">
             <wp:extent cx="5562600" cy="3082608"/>
             <wp:effectExtent b="0" l="0" r="0" t="0"/>
-            <wp:docPr descr="NO_CAPTION null" id="11" name="image1.png"/>
+            <wp:docPr id="11" name="image18.png"/>
             <a:graphic>
               <a:graphicData uri="http://schemas.openxmlformats.org/drawingml/2006/picture">
                 <pic:pic>
                   <pic:nvPicPr>
-                    <pic:cNvPr descr="NO_CAPTION null" id="0" name="image1.png"/>
+                    <pic:cNvPr id="0" name="image18.png"/>
                     <pic:cNvPicPr preferRelativeResize="0"/>
                   </pic:nvPicPr>
                   <pic:blipFill>
@@ -3799,6 +3966,31 @@
         </w:rPr>
       </w:r>
     </w:p>
+    <w:bookmarkStart w:colFirst="0" w:colLast="0" w:name="z6n0va8ew0fp" w:id="9"/>
+    <w:bookmarkEnd w:id="9"/>
+    <w:p>
+      <w:pPr>
+        <w:jc w:val="center"/>
+        <w:rPr>
+          <w:b w:val="0"/>
+          <w:i w:val="1"/>
+          <w:color w:val="444499"/>
+          <w:sz w:val="20"/>
+          <w:szCs w:val="20"/>
+        </w:rPr>
+      </w:pPr>
+      <w:r>
+        <w:rPr>
+          <w:b w:val="0"/>
+          <w:i w:val="1"/>
+          <w:color w:val="444499"/>
+          <w:sz w:val="20"/>
+          <w:szCs w:val="20"/>
+          <w:rtl w:val="0"/>
+        </w:rPr>
+        <w:t xml:space="preserve">Figure 11. Code - practice work (1)</w:t>
+      </w:r>
+    </w:p>
     <w:p>
       <w:pPr>
         <w:spacing w:after="200" w:before="0" w:line="276" w:lineRule="auto"/>
@@ -3812,12 +4004,12 @@
           <wp:inline distB="0" distT="0" distL="114300" distR="114300">
             <wp:extent cx="5377342" cy="4111426"/>
             <wp:effectExtent b="0" l="0" r="0" t="0"/>
-            <wp:docPr descr="NO_CAPTION null" id="12" name="image13.png"/>
+            <wp:docPr descr="Триває вставлення зображення..." id="12" name="image17.png"/>
             <a:graphic>
               <a:graphicData uri="http://schemas.openxmlformats.org/drawingml/2006/picture">
                 <pic:pic>
                   <pic:nvPicPr>
-                    <pic:cNvPr descr="NO_CAPTION null" id="0" name="image13.png"/>
+                    <pic:cNvPr descr="Триває вставлення зображення..." id="0" name="image17.png"/>
                     <pic:cNvPicPr preferRelativeResize="0"/>
                   </pic:nvPicPr>
                   <pic:blipFill>
@@ -3847,6 +4039,40 @@
         </w:rPr>
       </w:r>
     </w:p>
+    <w:bookmarkStart w:colFirst="0" w:colLast="0" w:name="bv1fxpryc50v" w:id="10"/>
+    <w:bookmarkEnd w:id="10"/>
+    <w:p>
+      <w:pPr>
+        <w:jc w:val="center"/>
+        <w:rPr>
+          <w:i w:val="1"/>
+          <w:color w:val="444499"/>
+          <w:sz w:val="20"/>
+          <w:szCs w:val="20"/>
+        </w:rPr>
+      </w:pPr>
+      <w:r>
+        <w:rPr>
+          <w:b w:val="0"/>
+          <w:i w:val="1"/>
+          <w:color w:val="444499"/>
+          <w:sz w:val="20"/>
+          <w:szCs w:val="20"/>
+          <w:rtl w:val="0"/>
+        </w:rPr>
+        <w:t xml:space="preserve">Figure 12. </w:t>
+      </w:r>
+      <w:r>
+        <w:rPr>
+          <w:i w:val="1"/>
+          <w:color w:val="444499"/>
+          <w:sz w:val="20"/>
+          <w:szCs w:val="20"/>
+          <w:rtl w:val="0"/>
+        </w:rPr>
+        <w:t xml:space="preserve">Code - practice work (2)</w:t>
+      </w:r>
+    </w:p>
     <w:p>
       <w:pPr>
         <w:rPr>
@@ -4069,36 +4295,6 @@
         <w:spacing w:after="200" w:before="0" w:line="276" w:lineRule="auto"/>
         <w:ind w:left="0" w:right="0" w:firstLine="0"/>
         <w:jc w:val="left"/>
-        <w:rPr>
-          <w:rFonts w:ascii="Times New Roman" w:cs="Times New Roman" w:eastAsia="Times New Roman" w:hAnsi="Times New Roman"/>
-        </w:rPr>
-      </w:pPr>
-      <w:r>
-        <w:rPr>
-          <w:rtl w:val="0"/>
-        </w:rPr>
-      </w:r>
-    </w:p>
-    <w:p>
-      <w:pPr>
-        <w:spacing w:after="200" w:before="0" w:line="276" w:lineRule="auto"/>
-        <w:ind w:left="0" w:right="0" w:firstLine="0"/>
-        <w:jc w:val="left"/>
-        <w:rPr>
-          <w:rFonts w:ascii="Times New Roman" w:cs="Times New Roman" w:eastAsia="Times New Roman" w:hAnsi="Times New Roman"/>
-        </w:rPr>
-      </w:pPr>
-      <w:r>
-        <w:rPr>
-          <w:rtl w:val="0"/>
-        </w:rPr>
-      </w:r>
-    </w:p>
-    <w:p>
-      <w:pPr>
-        <w:spacing w:after="200" w:before="0" w:line="276" w:lineRule="auto"/>
-        <w:ind w:left="0" w:right="0" w:firstLine="0"/>
-        <w:jc w:val="left"/>
         <w:rPr/>
       </w:pPr>
       <w:r>
@@ -4164,12 +4360,12 @@
           <wp:inline distB="0" distT="0" distL="114300" distR="114300">
             <wp:extent cx="4572000" cy="3543300"/>
             <wp:effectExtent b="0" l="0" r="0" t="0"/>
-            <wp:docPr descr="NO_CAPTION null" id="14" name="image10.png"/>
+            <wp:docPr id="14" name="image12.png"/>
             <a:graphic>
               <a:graphicData uri="http://schemas.openxmlformats.org/drawingml/2006/picture">
                 <pic:pic>
                   <pic:nvPicPr>
-                    <pic:cNvPr descr="NO_CAPTION null" id="0" name="image10.png"/>
+                    <pic:cNvPr id="0" name="image12.png"/>
                     <pic:cNvPicPr preferRelativeResize="0"/>
                   </pic:nvPicPr>
                   <pic:blipFill>
@@ -4199,6 +4395,31 @@
         </w:rPr>
       </w:r>
     </w:p>
+    <w:bookmarkStart w:colFirst="0" w:colLast="0" w:name="v2nvg24zkxbt" w:id="11"/>
+    <w:bookmarkEnd w:id="11"/>
+    <w:p>
+      <w:pPr>
+        <w:jc w:val="center"/>
+        <w:rPr>
+          <w:b w:val="0"/>
+          <w:i w:val="1"/>
+          <w:color w:val="444499"/>
+          <w:sz w:val="20"/>
+          <w:szCs w:val="20"/>
+        </w:rPr>
+      </w:pPr>
+      <w:r>
+        <w:rPr>
+          <w:b w:val="0"/>
+          <w:i w:val="1"/>
+          <w:color w:val="444499"/>
+          <w:sz w:val="20"/>
+          <w:szCs w:val="20"/>
+          <w:rtl w:val="0"/>
+        </w:rPr>
+        <w:t xml:space="preserve">Figure 13. Code - VNS task_1</w:t>
+      </w:r>
+    </w:p>
     <w:p>
       <w:pPr>
         <w:spacing w:after="200" w:before="0" w:line="276" w:lineRule="auto"/>
@@ -4221,6 +4442,130 @@
       </w:pPr>
       <w:r>
         <w:rPr>
+          <w:rtl w:val="0"/>
+        </w:rPr>
+      </w:r>
+    </w:p>
+    <w:p>
+      <w:pPr>
+        <w:spacing w:after="200" w:before="0" w:line="276" w:lineRule="auto"/>
+        <w:ind w:left="0" w:right="0" w:firstLine="0"/>
+        <w:jc w:val="left"/>
+        <w:rPr/>
+      </w:pPr>
+      <w:r>
+        <w:rPr>
+          <w:rtl w:val="0"/>
+        </w:rPr>
+      </w:r>
+    </w:p>
+    <w:p>
+      <w:pPr>
+        <w:spacing w:after="200" w:before="0" w:line="276" w:lineRule="auto"/>
+        <w:ind w:left="0" w:right="0" w:firstLine="0"/>
+        <w:jc w:val="left"/>
+        <w:rPr/>
+      </w:pPr>
+      <w:r>
+        <w:rPr>
+          <w:rtl w:val="0"/>
+        </w:rPr>
+      </w:r>
+    </w:p>
+    <w:p>
+      <w:pPr>
+        <w:spacing w:after="200" w:before="0" w:line="276" w:lineRule="auto"/>
+        <w:ind w:left="0" w:right="0" w:firstLine="0"/>
+        <w:jc w:val="left"/>
+        <w:rPr/>
+      </w:pPr>
+      <w:r>
+        <w:rPr>
+          <w:rtl w:val="0"/>
+        </w:rPr>
+      </w:r>
+    </w:p>
+    <w:p>
+      <w:pPr>
+        <w:spacing w:after="200" w:before="0" w:line="276" w:lineRule="auto"/>
+        <w:ind w:left="0" w:right="0" w:firstLine="0"/>
+        <w:jc w:val="left"/>
+        <w:rPr/>
+      </w:pPr>
+      <w:r>
+        <w:rPr>
+          <w:rtl w:val="0"/>
+        </w:rPr>
+      </w:r>
+    </w:p>
+    <w:p>
+      <w:pPr>
+        <w:spacing w:after="200" w:before="0" w:line="276" w:lineRule="auto"/>
+        <w:ind w:left="0" w:right="0" w:firstLine="0"/>
+        <w:jc w:val="left"/>
+        <w:rPr/>
+      </w:pPr>
+      <w:r>
+        <w:rPr>
+          <w:rtl w:val="0"/>
+        </w:rPr>
+      </w:r>
+    </w:p>
+    <w:p>
+      <w:pPr>
+        <w:spacing w:after="200" w:before="0" w:line="276" w:lineRule="auto"/>
+        <w:ind w:left="0" w:right="0" w:firstLine="0"/>
+        <w:jc w:val="left"/>
+        <w:rPr/>
+      </w:pPr>
+      <w:r>
+        <w:rPr>
+          <w:rtl w:val="0"/>
+        </w:rPr>
+      </w:r>
+    </w:p>
+    <w:p>
+      <w:pPr>
+        <w:spacing w:after="200" w:before="0" w:line="276" w:lineRule="auto"/>
+        <w:ind w:left="0" w:right="0" w:firstLine="0"/>
+        <w:jc w:val="left"/>
+        <w:rPr/>
+      </w:pPr>
+      <w:r>
+        <w:rPr>
+          <w:rtl w:val="0"/>
+        </w:rPr>
+      </w:r>
+    </w:p>
+    <w:p>
+      <w:pPr>
+        <w:spacing w:after="200" w:before="0" w:line="276" w:lineRule="auto"/>
+        <w:ind w:left="0" w:right="0" w:firstLine="0"/>
+        <w:jc w:val="left"/>
+        <w:rPr/>
+      </w:pPr>
+      <w:r>
+        <w:rPr>
+          <w:rtl w:val="0"/>
+        </w:rPr>
+      </w:r>
+    </w:p>
+    <w:p>
+      <w:pPr>
+        <w:spacing w:after="200" w:before="0" w:line="276" w:lineRule="auto"/>
+        <w:ind w:left="0" w:right="0" w:firstLine="0"/>
+        <w:jc w:val="left"/>
+        <w:rPr>
+          <w:rFonts w:ascii="Times" w:cs="Times" w:eastAsia="Times" w:hAnsi="Times"/>
+          <w:sz w:val="24"/>
+          <w:szCs w:val="24"/>
+        </w:rPr>
+      </w:pPr>
+      <w:r>
+        <w:rPr>
+          <w:rFonts w:ascii="Times" w:cs="Times" w:eastAsia="Times" w:hAnsi="Times"/>
+          <w:sz w:val="24"/>
+          <w:szCs w:val="24"/>
           <w:rtl w:val="0"/>
         </w:rPr>
         <w:t xml:space="preserve">Task_2</w:t>
@@ -4239,12 +4584,12 @@
           <wp:inline distB="0" distT="0" distL="114300" distR="114300">
             <wp:extent cx="4095750" cy="3448050"/>
             <wp:effectExtent b="0" l="0" r="0" t="0"/>
-            <wp:docPr descr="NO_CAPTION null" id="15" name="image3.png"/>
+            <wp:docPr id="15" name="image9.png"/>
             <a:graphic>
               <a:graphicData uri="http://schemas.openxmlformats.org/drawingml/2006/picture">
                 <pic:pic>
                   <pic:nvPicPr>
-                    <pic:cNvPr descr="NO_CAPTION null" id="0" name="image3.png"/>
+                    <pic:cNvPr id="0" name="image9.png"/>
                     <pic:cNvPicPr preferRelativeResize="0"/>
                   </pic:nvPicPr>
                   <pic:blipFill>
@@ -4274,15 +4619,55 @@
         </w:rPr>
       </w:r>
     </w:p>
-    <w:p>
-      <w:pPr>
-        <w:rPr>
-          <w:rFonts w:ascii="Times New Roman" w:cs="Times New Roman" w:eastAsia="Times New Roman" w:hAnsi="Times New Roman"/>
-        </w:rPr>
-      </w:pPr>
-      <w:r>
-        <w:rPr>
-          <w:rFonts w:ascii="Times New Roman" w:cs="Times New Roman" w:eastAsia="Times New Roman" w:hAnsi="Times New Roman"/>
+    <w:bookmarkStart w:colFirst="0" w:colLast="0" w:name="xir9kqhkj9s9" w:id="12"/>
+    <w:bookmarkEnd w:id="12"/>
+    <w:p>
+      <w:pPr>
+        <w:jc w:val="center"/>
+        <w:rPr>
+          <w:b w:val="0"/>
+          <w:i w:val="1"/>
+          <w:color w:val="444499"/>
+          <w:sz w:val="20"/>
+          <w:szCs w:val="20"/>
+        </w:rPr>
+      </w:pPr>
+      <w:r>
+        <w:rPr>
+          <w:b w:val="0"/>
+          <w:i w:val="1"/>
+          <w:color w:val="444499"/>
+          <w:sz w:val="20"/>
+          <w:szCs w:val="20"/>
+          <w:rtl w:val="0"/>
+        </w:rPr>
+        <w:t xml:space="preserve">Figure 14. </w:t>
+      </w:r>
+      <w:r>
+        <w:rPr>
+          <w:i w:val="1"/>
+          <w:color w:val="444499"/>
+          <w:sz w:val="20"/>
+          <w:szCs w:val="20"/>
+          <w:rtl w:val="0"/>
+        </w:rPr>
+        <w:t xml:space="preserve">Code - VNS task_1</w:t>
+      </w:r>
+      <w:r>
+        <w:rPr>
+          <w:rtl w:val="0"/>
+        </w:rPr>
+      </w:r>
+    </w:p>
+    <w:p>
+      <w:pPr>
+        <w:rPr>
+          <w:rFonts w:ascii="Times" w:cs="Times" w:eastAsia="Times" w:hAnsi="Times"/>
+        </w:rPr>
+      </w:pPr>
+      <w:r>
+        <w:rPr>
+          <w:rFonts w:ascii="Times" w:cs="Times" w:eastAsia="Times" w:hAnsi="Times"/>
           <w:rtl w:val="0"/>
         </w:rPr>
         <w:t xml:space="preserve">Посилання на файл програми у пул-запиті GitHub:</w:t>
@@ -4290,21 +4675,14 @@
     </w:p>
     <w:p>
       <w:pPr>
-        <w:rPr/>
-      </w:pPr>
-      <w:r>
-        <w:rPr>
-          <w:rtl w:val="0"/>
-        </w:rPr>
-      </w:r>
-    </w:p>
-    <w:p>
-      <w:pPr>
-        <w:rPr/>
+        <w:rPr>
+          <w:rFonts w:ascii="Times" w:cs="Times" w:eastAsia="Times" w:hAnsi="Times"/>
+        </w:rPr>
       </w:pPr>
       <w:hyperlink r:id="rId26">
         <w:r>
           <w:rPr>
+            <w:rFonts w:ascii="Times" w:cs="Times" w:eastAsia="Times" w:hAnsi="Times"/>
             <w:color w:val="1155cc"/>
             <w:u w:val="single"/>
             <w:rtl w:val="0"/>
@@ -4320,11 +4698,14 @@
     </w:p>
     <w:p>
       <w:pPr>
-        <w:rPr/>
+        <w:rPr>
+          <w:rFonts w:ascii="Times" w:cs="Times" w:eastAsia="Times" w:hAnsi="Times"/>
+        </w:rPr>
       </w:pPr>
       <w:hyperlink r:id="rId27">
         <w:r>
           <w:rPr>
+            <w:rFonts w:ascii="Times" w:cs="Times" w:eastAsia="Times" w:hAnsi="Times"/>
             <w:color w:val="1155cc"/>
             <w:u w:val="single"/>
             <w:rtl w:val="0"/>
@@ -4340,26 +4721,16 @@
     </w:p>
     <w:p>
       <w:pPr>
-        <w:rPr/>
-      </w:pPr>
-      <w:r>
-        <w:rPr>
-          <w:rtl w:val="0"/>
-        </w:rPr>
-      </w:r>
-    </w:p>
-    <w:p>
-      <w:pPr>
         <w:pStyle w:val="Heading2"/>
         <w:rPr>
-          <w:rFonts w:ascii="Times New Roman" w:cs="Times New Roman" w:eastAsia="Times New Roman" w:hAnsi="Times New Roman"/>
+          <w:rFonts w:ascii="Times" w:cs="Times" w:eastAsia="Times" w:hAnsi="Times"/>
           <w:b w:val="1"/>
           <w:color w:val="000000"/>
         </w:rPr>
       </w:pPr>
       <w:r>
         <w:rPr>
-          <w:rFonts w:ascii="Times New Roman" w:cs="Times New Roman" w:eastAsia="Times New Roman" w:hAnsi="Times New Roman"/>
+          <w:rFonts w:ascii="Times" w:cs="Times" w:eastAsia="Times" w:hAnsi="Times"/>
           <w:b w:val="1"/>
           <w:color w:val="000000"/>
           <w:rtl w:val="0"/>
@@ -4372,14 +4743,14 @@
     <w:p>
       <w:pPr>
         <w:rPr>
-          <w:rFonts w:ascii="Times New Roman" w:cs="Times New Roman" w:eastAsia="Times New Roman" w:hAnsi="Times New Roman"/>
-          <w:sz w:val="24"/>
-          <w:szCs w:val="24"/>
-        </w:rPr>
-      </w:pPr>
-      <w:r>
-        <w:rPr>
-          <w:rFonts w:ascii="Times New Roman" w:cs="Times New Roman" w:eastAsia="Times New Roman" w:hAnsi="Times New Roman"/>
+          <w:rFonts w:ascii="Times" w:cs="Times" w:eastAsia="Times" w:hAnsi="Times"/>
+          <w:sz w:val="24"/>
+          <w:szCs w:val="24"/>
+        </w:rPr>
+      </w:pPr>
+      <w:r>
+        <w:rPr>
+          <w:rFonts w:ascii="Times" w:cs="Times" w:eastAsia="Times" w:hAnsi="Times"/>
           <w:sz w:val="24"/>
           <w:szCs w:val="24"/>
           <w:rtl w:val="0"/>
@@ -4397,12 +4768,12 @@
           <wp:inline distB="0" distT="0" distL="114300" distR="114300">
             <wp:extent cx="4029075" cy="2219325"/>
             <wp:effectExtent b="0" l="0" r="0" t="0"/>
-            <wp:docPr descr="NO_CAPTION null" id="16" name="image11.png"/>
+            <wp:docPr id="16" name="image7.png"/>
             <a:graphic>
               <a:graphicData uri="http://schemas.openxmlformats.org/drawingml/2006/picture">
                 <pic:pic>
                   <pic:nvPicPr>
-                    <pic:cNvPr descr="NO_CAPTION null" id="0" name="image11.png"/>
+                    <pic:cNvPr id="0" name="image7.png"/>
                     <pic:cNvPicPr preferRelativeResize="0"/>
                   </pic:nvPicPr>
                   <pic:blipFill>
@@ -4432,6 +4803,31 @@
         </w:rPr>
       </w:r>
     </w:p>
+    <w:bookmarkStart w:colFirst="0" w:colLast="0" w:name="8ypofpmpvape" w:id="13"/>
+    <w:bookmarkEnd w:id="13"/>
+    <w:p>
+      <w:pPr>
+        <w:jc w:val="center"/>
+        <w:rPr>
+          <w:b w:val="0"/>
+          <w:i w:val="1"/>
+          <w:color w:val="444499"/>
+          <w:sz w:val="20"/>
+          <w:szCs w:val="20"/>
+        </w:rPr>
+      </w:pPr>
+      <w:r>
+        <w:rPr>
+          <w:b w:val="0"/>
+          <w:i w:val="1"/>
+          <w:color w:val="444499"/>
+          <w:sz w:val="20"/>
+          <w:szCs w:val="20"/>
+          <w:rtl w:val="0"/>
+        </w:rPr>
+        <w:t xml:space="preserve">Figure 15. Result algotester </w:t>
+      </w:r>
+    </w:p>
     <w:p>
       <w:pPr>
         <w:rPr/>
@@ -4442,12 +4838,12 @@
           <wp:inline distB="0" distT="0" distL="114300" distR="114300">
             <wp:extent cx="6130636" cy="779102"/>
             <wp:effectExtent b="0" l="0" r="0" t="0"/>
-            <wp:docPr descr="NO_CAPTION null" id="17" name="image19.png"/>
+            <wp:docPr id="17" name="image10.png"/>
             <a:graphic>
               <a:graphicData uri="http://schemas.openxmlformats.org/drawingml/2006/picture">
                 <pic:pic>
                   <pic:nvPicPr>
-                    <pic:cNvPr descr="NO_CAPTION null" id="0" name="image19.png"/>
+                    <pic:cNvPr id="0" name="image10.png"/>
                     <pic:cNvPicPr preferRelativeResize="0"/>
                   </pic:nvPicPr>
                   <pic:blipFill>
@@ -4477,6 +4873,46 @@
         </w:rPr>
       </w:r>
     </w:p>
+    <w:bookmarkStart w:colFirst="0" w:colLast="0" w:name="y7lqnjw4io8w" w:id="14"/>
+    <w:bookmarkEnd w:id="14"/>
+    <w:p>
+      <w:pPr>
+        <w:jc w:val="center"/>
+        <w:rPr>
+          <w:b w:val="0"/>
+          <w:i w:val="1"/>
+          <w:color w:val="444499"/>
+          <w:sz w:val="20"/>
+          <w:szCs w:val="20"/>
+        </w:rPr>
+      </w:pPr>
+      <w:r>
+        <w:rPr>
+          <w:b w:val="0"/>
+          <w:i w:val="1"/>
+          <w:color w:val="444499"/>
+          <w:sz w:val="20"/>
+          <w:szCs w:val="20"/>
+          <w:rtl w:val="0"/>
+        </w:rPr>
+        <w:t xml:space="preserve">Figure 16. </w:t>
+      </w:r>
+      <w:r>
+        <w:rPr>
+          <w:i w:val="1"/>
+          <w:color w:val="444499"/>
+          <w:sz w:val="20"/>
+          <w:szCs w:val="20"/>
+          <w:rtl w:val="0"/>
+        </w:rPr>
+        <w:t xml:space="preserve">Result algotester - зарахування на алготестері</w:t>
+      </w:r>
+      <w:r>
+        <w:rPr>
+          <w:rtl w:val="0"/>
+        </w:rPr>
+      </w:r>
+    </w:p>
     <w:p>
       <w:pPr>
         <w:rPr>
@@ -4534,12 +4970,12 @@
           <wp:inline distB="0" distT="0" distL="114300" distR="114300">
             <wp:extent cx="4572000" cy="1790700"/>
             <wp:effectExtent b="0" l="0" r="0" t="0"/>
-            <wp:docPr descr="NO_CAPTION null" id="18" name="image9.png"/>
+            <wp:docPr id="18" name="image6.png"/>
             <a:graphic>
               <a:graphicData uri="http://schemas.openxmlformats.org/drawingml/2006/picture">
                 <pic:pic>
                   <pic:nvPicPr>
-                    <pic:cNvPr descr="NO_CAPTION null" id="0" name="image9.png"/>
+                    <pic:cNvPr id="0" name="image6.png"/>
                     <pic:cNvPicPr preferRelativeResize="0"/>
                   </pic:nvPicPr>
                   <pic:blipFill>
@@ -4569,6 +5005,46 @@
         </w:rPr>
       </w:r>
     </w:p>
+    <w:bookmarkStart w:colFirst="0" w:colLast="0" w:name="8iuto11fqr99" w:id="15"/>
+    <w:bookmarkEnd w:id="15"/>
+    <w:p>
+      <w:pPr>
+        <w:jc w:val="center"/>
+        <w:rPr>
+          <w:b w:val="0"/>
+          <w:i w:val="1"/>
+          <w:color w:val="444499"/>
+          <w:sz w:val="20"/>
+          <w:szCs w:val="20"/>
+        </w:rPr>
+      </w:pPr>
+      <w:r>
+        <w:rPr>
+          <w:b w:val="0"/>
+          <w:i w:val="1"/>
+          <w:color w:val="444499"/>
+          <w:sz w:val="20"/>
+          <w:szCs w:val="20"/>
+          <w:rtl w:val="0"/>
+        </w:rPr>
+        <w:t xml:space="preserve">Figure 17. </w:t>
+      </w:r>
+      <w:r>
+        <w:rPr>
+          <w:i w:val="1"/>
+          <w:color w:val="444499"/>
+          <w:sz w:val="20"/>
+          <w:szCs w:val="20"/>
+          <w:rtl w:val="0"/>
+        </w:rPr>
+        <w:t xml:space="preserve">Self-practice</w:t>
+      </w:r>
+      <w:r>
+        <w:rPr>
+          <w:rtl w:val="0"/>
+        </w:rPr>
+      </w:r>
+    </w:p>
     <w:p>
       <w:pPr>
         <w:spacing w:after="200" w:before="0" w:line="276" w:lineRule="auto"/>
@@ -4584,12 +5060,12 @@
           <wp:inline distB="0" distT="0" distL="114300" distR="114300">
             <wp:extent cx="6305550" cy="538599"/>
             <wp:effectExtent b="0" l="0" r="0" t="0"/>
-            <wp:docPr descr="NO_CAPTION null" id="19" name="image6.png"/>
+            <wp:docPr id="19" name="image14.png"/>
             <a:graphic>
               <a:graphicData uri="http://schemas.openxmlformats.org/drawingml/2006/picture">
                 <pic:pic>
                   <pic:nvPicPr>
-                    <pic:cNvPr descr="NO_CAPTION null" id="0" name="image6.png"/>
+                    <pic:cNvPr id="0" name="image14.png"/>
                     <pic:cNvPicPr preferRelativeResize="0"/>
                   </pic:nvPicPr>
                   <pic:blipFill>
@@ -4619,6 +5095,46 @@
         </w:rPr>
       </w:r>
     </w:p>
+    <w:bookmarkStart w:colFirst="0" w:colLast="0" w:name="xd24wcysyq7k" w:id="16"/>
+    <w:bookmarkEnd w:id="16"/>
+    <w:p>
+      <w:pPr>
+        <w:jc w:val="center"/>
+        <w:rPr>
+          <w:b w:val="0"/>
+          <w:i w:val="1"/>
+          <w:color w:val="444499"/>
+          <w:sz w:val="20"/>
+          <w:szCs w:val="20"/>
+        </w:rPr>
+      </w:pPr>
+      <w:r>
+        <w:rPr>
+          <w:b w:val="0"/>
+          <w:i w:val="1"/>
+          <w:color w:val="444499"/>
+          <w:sz w:val="20"/>
+          <w:szCs w:val="20"/>
+          <w:rtl w:val="0"/>
+        </w:rPr>
+        <w:t xml:space="preserve">Figure 18. </w:t>
+      </w:r>
+      <w:r>
+        <w:rPr>
+          <w:i w:val="1"/>
+          <w:color w:val="444499"/>
+          <w:sz w:val="20"/>
+          <w:szCs w:val="20"/>
+          <w:rtl w:val="0"/>
+        </w:rPr>
+        <w:t xml:space="preserve">Self-practice - зарахування на алготестері</w:t>
+      </w:r>
+      <w:r>
+        <w:rPr>
+          <w:rtl w:val="0"/>
+        </w:rPr>
+      </w:r>
+    </w:p>
     <w:p>
       <w:pPr>
         <w:rPr>
@@ -4778,12 +5294,12 @@
           <wp:inline distB="0" distT="0" distL="114300" distR="114300">
             <wp:extent cx="4572000" cy="2381250"/>
             <wp:effectExtent b="0" l="0" r="0" t="0"/>
-            <wp:docPr descr="NO_CAPTION null" id="20" name="image8.png"/>
+            <wp:docPr id="20" name="image3.png"/>
             <a:graphic>
               <a:graphicData uri="http://schemas.openxmlformats.org/drawingml/2006/picture">
                 <pic:pic>
                   <pic:nvPicPr>
-                    <pic:cNvPr descr="NO_CAPTION null" id="0" name="image8.png"/>
+                    <pic:cNvPr id="0" name="image3.png"/>
                     <pic:cNvPicPr preferRelativeResize="0"/>
                   </pic:nvPicPr>
                   <pic:blipFill>
@@ -4813,6 +5329,46 @@
         </w:rPr>
       </w:r>
     </w:p>
+    <w:bookmarkStart w:colFirst="0" w:colLast="0" w:name="o4rfcfz3mejo" w:id="17"/>
+    <w:bookmarkEnd w:id="17"/>
+    <w:p>
+      <w:pPr>
+        <w:jc w:val="center"/>
+        <w:rPr>
+          <w:b w:val="0"/>
+          <w:i w:val="1"/>
+          <w:color w:val="444499"/>
+          <w:sz w:val="20"/>
+          <w:szCs w:val="20"/>
+        </w:rPr>
+      </w:pPr>
+      <w:r>
+        <w:rPr>
+          <w:b w:val="0"/>
+          <w:i w:val="1"/>
+          <w:color w:val="444499"/>
+          <w:sz w:val="20"/>
+          <w:szCs w:val="20"/>
+          <w:rtl w:val="0"/>
+        </w:rPr>
+        <w:t xml:space="preserve">Figure 19. </w:t>
+      </w:r>
+      <w:r>
+        <w:rPr>
+          <w:i w:val="1"/>
+          <w:color w:val="444499"/>
+          <w:sz w:val="20"/>
+          <w:szCs w:val="20"/>
+          <w:rtl w:val="0"/>
+        </w:rPr>
+        <w:t xml:space="preserve">Result - practice work</w:t>
+      </w:r>
+      <w:r>
+        <w:rPr>
+          <w:rtl w:val="0"/>
+        </w:rPr>
+      </w:r>
+    </w:p>
     <w:p>
       <w:pPr>
         <w:rPr>
@@ -4888,12 +5444,12 @@
           <wp:inline distB="0" distT="0" distL="114300" distR="114300">
             <wp:extent cx="4572000" cy="3162300"/>
             <wp:effectExtent b="0" l="0" r="0" t="0"/>
-            <wp:docPr descr="NO_CAPTION null" id="21" name="image17.png"/>
+            <wp:docPr id="21" name="image16.png"/>
             <a:graphic>
               <a:graphicData uri="http://schemas.openxmlformats.org/drawingml/2006/picture">
                 <pic:pic>
                   <pic:nvPicPr>
-                    <pic:cNvPr descr="NO_CAPTION null" id="0" name="image17.png"/>
+                    <pic:cNvPr id="0" name="image16.png"/>
                     <pic:cNvPicPr preferRelativeResize="0"/>
                   </pic:nvPicPr>
                   <pic:blipFill>
@@ -4923,6 +5479,40 @@
         </w:rPr>
       </w:r>
     </w:p>
+    <w:bookmarkStart w:colFirst="0" w:colLast="0" w:name="6607b43cvl6t" w:id="18"/>
+    <w:bookmarkEnd w:id="18"/>
+    <w:p>
+      <w:pPr>
+        <w:jc w:val="center"/>
+        <w:rPr>
+          <w:i w:val="1"/>
+          <w:color w:val="444499"/>
+          <w:sz w:val="20"/>
+          <w:szCs w:val="20"/>
+        </w:rPr>
+      </w:pPr>
+      <w:r>
+        <w:rPr>
+          <w:b w:val="0"/>
+          <w:i w:val="1"/>
+          <w:color w:val="444499"/>
+          <w:sz w:val="20"/>
+          <w:szCs w:val="20"/>
+          <w:rtl w:val="0"/>
+        </w:rPr>
+        <w:t xml:space="preserve">Figure 20. </w:t>
+      </w:r>
+      <w:r>
+        <w:rPr>
+          <w:i w:val="1"/>
+          <w:color w:val="444499"/>
+          <w:sz w:val="20"/>
+          <w:szCs w:val="20"/>
+          <w:rtl w:val="0"/>
+        </w:rPr>
+        <w:t xml:space="preserve"> Result - VNS task_1</w:t>
+      </w:r>
+    </w:p>
     <w:p>
       <w:pPr>
         <w:rPr>
@@ -4957,12 +5547,12 @@
     <w:p>
       <w:pPr>
         <w:rPr>
-          <w:rFonts w:ascii="Times New Roman" w:cs="Times New Roman" w:eastAsia="Times New Roman" w:hAnsi="Times New Roman"/>
-        </w:rPr>
-      </w:pPr>
-      <w:r>
-        <w:rPr>
-          <w:rFonts w:ascii="Times New Roman" w:cs="Times New Roman" w:eastAsia="Times New Roman" w:hAnsi="Times New Roman"/>
+          <w:rFonts w:ascii="Times" w:cs="Times" w:eastAsia="Times" w:hAnsi="Times"/>
+        </w:rPr>
+      </w:pPr>
+      <w:r>
+        <w:rPr>
+          <w:rFonts w:ascii="Times" w:cs="Times" w:eastAsia="Times" w:hAnsi="Times"/>
           <w:rtl w:val="0"/>
         </w:rPr>
         <w:t xml:space="preserve">Task_2</w:t>
@@ -4978,12 +5568,12 @@
           <wp:inline distB="0" distT="0" distL="114300" distR="114300">
             <wp:extent cx="4572000" cy="3524250"/>
             <wp:effectExtent b="0" l="0" r="0" t="0"/>
-            <wp:docPr descr="NO_CAPTION null" id="1" name="image18.png"/>
+            <wp:docPr id="1" name="image2.png"/>
             <a:graphic>
               <a:graphicData uri="http://schemas.openxmlformats.org/drawingml/2006/picture">
                 <pic:pic>
                   <pic:nvPicPr>
-                    <pic:cNvPr descr="NO_CAPTION null" id="0" name="image18.png"/>
+                    <pic:cNvPr id="0" name="image2.png"/>
                     <pic:cNvPicPr preferRelativeResize="0"/>
                   </pic:nvPicPr>
                   <pic:blipFill>
@@ -5006,6 +5596,46 @@
             </a:graphic>
           </wp:inline>
         </w:drawing>
+      </w:r>
+      <w:r>
+        <w:rPr>
+          <w:rtl w:val="0"/>
+        </w:rPr>
+      </w:r>
+    </w:p>
+    <w:bookmarkStart w:colFirst="0" w:colLast="0" w:name="62ldkp3jm8ug" w:id="19"/>
+    <w:bookmarkEnd w:id="19"/>
+    <w:p>
+      <w:pPr>
+        <w:jc w:val="center"/>
+        <w:rPr>
+          <w:b w:val="0"/>
+          <w:i w:val="1"/>
+          <w:color w:val="444499"/>
+          <w:sz w:val="20"/>
+          <w:szCs w:val="20"/>
+        </w:rPr>
+      </w:pPr>
+      <w:r>
+        <w:rPr>
+          <w:b w:val="0"/>
+          <w:i w:val="1"/>
+          <w:color w:val="444499"/>
+          <w:sz w:val="20"/>
+          <w:szCs w:val="20"/>
+          <w:rtl w:val="0"/>
+        </w:rPr>
+        <w:t xml:space="preserve">Figure 21. </w:t>
+      </w:r>
+      <w:r>
+        <w:rPr>
+          <w:i w:val="1"/>
+          <w:color w:val="444499"/>
+          <w:sz w:val="20"/>
+          <w:szCs w:val="20"/>
+          <w:rtl w:val="0"/>
+        </w:rPr>
+        <w:t xml:space="preserve">Result - VNS task_2</w:t>
       </w:r>
       <w:r>
         <w:rPr>
